--- a/ele/FirstTableBot/soucastky.docx
+++ b/ele/FirstTableBot/soucastky.docx
@@ -89,6 +89,49 @@
       </w:pPr>
       <w:r>
         <w:t>Postál při testování (viz poznámky CNY70 testování)</w:t>
+      </w:r>
+    </w:p>
+    <w:p>
+      <w:pPr>
+        <w:pStyle w:val="Nadpis1"/>
+      </w:pPr>
+      <w:r>
+        <w:t xml:space="preserve">Návrhy na </w:t>
+      </w:r>
+      <w:proofErr w:type="spellStart"/>
+      <w:r>
+        <w:t>encoder</w:t>
+      </w:r>
+      <w:proofErr w:type="spellEnd"/>
+    </w:p>
+    <w:p>
+      <w:pPr>
+        <w:pStyle w:val="Odstavecseseznamem"/>
+        <w:numPr>
+          <w:ilvl w:val="0"/>
+          <w:numId w:val="3"/>
+        </w:numPr>
+      </w:pPr>
+      <w:r>
+        <w:rPr>
+          <w:rFonts w:ascii="Arial" w:hAnsi="Arial" w:cs="Arial"/>
+          <w:color w:val="000000"/>
+          <w:sz w:val="18"/>
+          <w:szCs w:val="18"/>
+        </w:rPr>
+        <w:t>PT2559B/L2-F</w:t>
+      </w:r>
+    </w:p>
+    <w:p>
+      <w:pPr>
+        <w:pStyle w:val="Odstavecseseznamem"/>
+        <w:numPr>
+          <w:ilvl w:val="0"/>
+          <w:numId w:val="3"/>
+        </w:numPr>
+      </w:pPr>
+      <w:r>
+        <w:t>pt5529b/l2/h2-s</w:t>
       </w:r>
       <w:bookmarkStart w:id="0" w:name="_GoBack"/>
       <w:bookmarkEnd w:id="0"/>
@@ -221,7 +264,7 @@
   <w:abstractNum w:abstractNumId="1" w15:restartNumberingAfterBreak="0">
     <w:nsid w:val="5C9D2C9A"/>
     <w:multiLevelType w:val="hybridMultilevel"/>
-    <w:tmpl w:val="7D081F6E"/>
+    <w:tmpl w:val="45927D60"/>
     <w:lvl w:ilvl="0" w:tplc="04050001">
       <w:start w:val="1"/>
       <w:numFmt w:val="bullet"/>
